--- a/Database_design_E-R diagram_Normalization.docx
+++ b/Database_design_E-R diagram_Normalization.docx
@@ -1,6 +1,6 @@
 
 <file path=word/document.xml><?xml version="1.0" encoding="utf-8"?>
-<w:document xmlns:wpc="http://schemas.microsoft.com/office/word/2010/wordprocessingCanvas" xmlns:cx="http://schemas.microsoft.com/office/drawing/2014/chartex" xmlns:cx1="http://schemas.microsoft.com/office/drawing/2015/9/8/chartex" xmlns:cx2="http://schemas.microsoft.com/office/drawing/2015/10/21/chartex" xmlns:cx3="http://schemas.microsoft.com/office/drawing/2016/5/9/chartex" xmlns:cx4="http://schemas.microsoft.com/office/drawing/2016/5/10/chartex" xmlns:cx5="http://schemas.microsoft.com/office/drawing/2016/5/11/chartex" xmlns:cx6="http://schemas.microsoft.com/office/drawing/2016/5/12/chartex" xmlns:cx7="http://schemas.microsoft.com/office/drawing/2016/5/13/chartex" xmlns:cx8="http://schemas.microsoft.com/office/drawing/2016/5/14/chartex" xmlns:mc="http://schemas.openxmlformats.org/markup-compatibility/2006" xmlns:aink="http://schemas.microsoft.com/office/drawing/2016/ink" xmlns:am3d="http://schemas.microsoft.com/office/drawing/2017/model3d" xmlns:o="urn:schemas-microsoft-com:office:office" xmlns:r="http://schemas.openxmlformats.org/officeDocument/2006/relationships" xmlns:m="http://schemas.openxmlformats.org/officeDocument/2006/math" xmlns:v="urn:schemas-microsoft-com:vml" xmlns:wp14="http://schemas.microsoft.com/office/word/2010/wordprocessingDrawing" xmlns:wp="http://schemas.openxmlformats.org/drawingml/2006/wordprocessingDrawing" xmlns:w10="urn:schemas-microsoft-com:office:word" xmlns:w="http://schemas.openxmlformats.org/wordprocessingml/2006/main" xmlns:w14="http://schemas.microsoft.com/office/word/2010/wordml" xmlns:w15="http://schemas.microsoft.com/office/word/2012/wordml" xmlns:w16cid="http://schemas.microsoft.com/office/word/2016/wordml/cid" xmlns:w16se="http://schemas.microsoft.com/office/word/2015/wordml/symex" xmlns:wpg="http://schemas.microsoft.com/office/word/2010/wordprocessingGroup" xmlns:wpi="http://schemas.microsoft.com/office/word/2010/wordprocessingInk" xmlns:wne="http://schemas.microsoft.com/office/word/2006/wordml" xmlns:wps="http://schemas.microsoft.com/office/word/2010/wordprocessingShape" mc:Ignorable="w14 w15 w16se w16cid wp14">
+<w:document xmlns:wpc="http://schemas.microsoft.com/office/word/2010/wordprocessingCanvas" xmlns:cx="http://schemas.microsoft.com/office/drawing/2014/chartex" xmlns:cx1="http://schemas.microsoft.com/office/drawing/2015/9/8/chartex" xmlns:cx2="http://schemas.microsoft.com/office/drawing/2015/10/21/chartex" xmlns:cx3="http://schemas.microsoft.com/office/drawing/2016/5/9/chartex" xmlns:cx4="http://schemas.microsoft.com/office/drawing/2016/5/10/chartex" xmlns:cx5="http://schemas.microsoft.com/office/drawing/2016/5/11/chartex" xmlns:cx6="http://schemas.microsoft.com/office/drawing/2016/5/12/chartex" xmlns:cx7="http://schemas.microsoft.com/office/drawing/2016/5/13/chartex" xmlns:cx8="http://schemas.microsoft.com/office/drawing/2016/5/14/chartex" xmlns:mc="http://schemas.openxmlformats.org/markup-compatibility/2006" xmlns:aink="http://schemas.microsoft.com/office/drawing/2016/ink" xmlns:am3d="http://schemas.microsoft.com/office/drawing/2017/model3d" xmlns:o="urn:schemas-microsoft-com:office:office" xmlns:oel="http://schemas.microsoft.com/office/2019/extlst" xmlns:r="http://schemas.openxmlformats.org/officeDocument/2006/relationships" xmlns:m="http://schemas.openxmlformats.org/officeDocument/2006/math" xmlns:v="urn:schemas-microsoft-com:vml" xmlns:wp14="http://schemas.microsoft.com/office/word/2010/wordprocessingDrawing" xmlns:wp="http://schemas.openxmlformats.org/drawingml/2006/wordprocessingDrawing" xmlns:w10="urn:schemas-microsoft-com:office:word" xmlns:w="http://schemas.openxmlformats.org/wordprocessingml/2006/main" xmlns:w14="http://schemas.microsoft.com/office/word/2010/wordml" xmlns:w15="http://schemas.microsoft.com/office/word/2012/wordml" xmlns:w16cex="http://schemas.microsoft.com/office/word/2018/wordml/cex" xmlns:w16cid="http://schemas.microsoft.com/office/word/2016/wordml/cid" xmlns:w16="http://schemas.microsoft.com/office/word/2018/wordml" xmlns:w16du="http://schemas.microsoft.com/office/word/2023/wordml/word16du" xmlns:w16sdtdh="http://schemas.microsoft.com/office/word/2020/wordml/sdtdatahash" xmlns:w16sdtfl="http://schemas.microsoft.com/office/word/2024/wordml/sdtformatlock" xmlns:w16se="http://schemas.microsoft.com/office/word/2015/wordml/symex" xmlns:wpg="http://schemas.microsoft.com/office/word/2010/wordprocessingGroup" xmlns:wpi="http://schemas.microsoft.com/office/word/2010/wordprocessingInk" xmlns:wne="http://schemas.microsoft.com/office/word/2006/wordml" xmlns:wps="http://schemas.microsoft.com/office/word/2010/wordprocessingShape" mc:Ignorable="w14 w15 w16se w16cid w16 w16cex w16sdtdh w16sdtfl w16du wp14">
   <w:body>
     <w:p>
       <w:pPr>
@@ -24,8 +24,6 @@
         </w:rPr>
         <w:t xml:space="preserve">              </w:t>
       </w:r>
-      <w:bookmarkStart w:id="0" w:name="_GoBack"/>
-      <w:bookmarkEnd w:id="0"/>
       <w:r>
         <w:rPr>
           <w:rFonts w:ascii="Times New Roman" w:hAnsi="Times New Roman" w:cs="Times New Roman"/>
@@ -1344,6 +1342,662 @@
       </w:r>
     </w:p>
     <w:p/>
+    <w:p/>
+    <w:p>
+      <w:pPr>
+        <w:pBdr>
+          <w:top w:val="nil"/>
+          <w:left w:val="nil"/>
+          <w:bottom w:val="nil"/>
+          <w:right w:val="nil"/>
+          <w:between w:val="nil"/>
+        </w:pBdr>
+        <w:rPr>
+          <w:color w:val="000000"/>
+          <w:sz w:val="24"/>
+          <w:szCs w:val="24"/>
+        </w:rPr>
+      </w:pPr>
+    </w:p>
+    <w:p>
+      <w:pPr>
+        <w:pBdr>
+          <w:top w:val="nil"/>
+          <w:left w:val="nil"/>
+          <w:bottom w:val="nil"/>
+          <w:right w:val="nil"/>
+          <w:between w:val="nil"/>
+        </w:pBdr>
+        <w:spacing w:before="5"/>
+        <w:rPr>
+          <w:color w:val="000000"/>
+          <w:sz w:val="24"/>
+          <w:szCs w:val="24"/>
+        </w:rPr>
+      </w:pPr>
+    </w:p>
+    <w:p>
+      <w:pPr>
+        <w:pStyle w:val="Heading1"/>
+        <w:numPr>
+          <w:ilvl w:val="0"/>
+          <w:numId w:val="2"/>
+        </w:numPr>
+        <w:tabs>
+          <w:tab w:val="left" w:pos="414"/>
+        </w:tabs>
+        <w:ind w:left="414" w:hanging="311"/>
+      </w:pPr>
+      <w:r>
+        <w:t>Normalization</w:t>
+      </w:r>
+    </w:p>
+    <w:p>
+      <w:pPr>
+        <w:pBdr>
+          <w:top w:val="nil"/>
+          <w:left w:val="nil"/>
+          <w:bottom w:val="nil"/>
+          <w:right w:val="nil"/>
+          <w:between w:val="nil"/>
+        </w:pBdr>
+        <w:rPr>
+          <w:b/>
+          <w:color w:val="000000"/>
+          <w:sz w:val="28"/>
+          <w:szCs w:val="28"/>
+        </w:rPr>
+      </w:pPr>
+    </w:p>
+    <w:p>
+      <w:pPr>
+        <w:pBdr>
+          <w:top w:val="nil"/>
+          <w:left w:val="nil"/>
+          <w:bottom w:val="nil"/>
+          <w:right w:val="nil"/>
+          <w:between w:val="nil"/>
+        </w:pBdr>
+        <w:spacing w:before="193"/>
+        <w:rPr>
+          <w:b/>
+          <w:color w:val="000000"/>
+          <w:sz w:val="28"/>
+          <w:szCs w:val="28"/>
+        </w:rPr>
+      </w:pPr>
+    </w:p>
+    <w:p>
+      <w:pPr>
+        <w:pBdr>
+          <w:top w:val="nil"/>
+          <w:left w:val="nil"/>
+          <w:bottom w:val="nil"/>
+          <w:right w:val="nil"/>
+          <w:between w:val="nil"/>
+        </w:pBdr>
+        <w:ind w:left="103"/>
+        <w:rPr>
+          <w:color w:val="000000"/>
+          <w:sz w:val="24"/>
+          <w:szCs w:val="24"/>
+        </w:rPr>
+      </w:pPr>
+      <w:r>
+        <w:rPr>
+          <w:rFonts w:ascii="Arial" w:eastAsia="Arial" w:hAnsi="Arial" w:cs="Arial"/>
+          <w:color w:val="000000"/>
+          <w:sz w:val="24"/>
+          <w:szCs w:val="24"/>
+        </w:rPr>
+        <w:t>Normalization ensures that the database is structured efficiently:</w:t>
+      </w:r>
+    </w:p>
+    <w:p>
+      <w:pPr>
+        <w:pBdr>
+          <w:top w:val="nil"/>
+          <w:left w:val="nil"/>
+          <w:bottom w:val="nil"/>
+          <w:right w:val="nil"/>
+          <w:between w:val="nil"/>
+        </w:pBdr>
+        <w:rPr>
+          <w:color w:val="000000"/>
+          <w:sz w:val="24"/>
+          <w:szCs w:val="24"/>
+        </w:rPr>
+      </w:pPr>
+    </w:p>
+    <w:p>
+      <w:pPr>
+        <w:pBdr>
+          <w:top w:val="nil"/>
+          <w:left w:val="nil"/>
+          <w:bottom w:val="nil"/>
+          <w:right w:val="nil"/>
+          <w:between w:val="nil"/>
+        </w:pBdr>
+        <w:rPr>
+          <w:color w:val="000000"/>
+          <w:sz w:val="24"/>
+          <w:szCs w:val="24"/>
+        </w:rPr>
+      </w:pPr>
+    </w:p>
+    <w:p>
+      <w:pPr>
+        <w:pBdr>
+          <w:top w:val="nil"/>
+          <w:left w:val="nil"/>
+          <w:bottom w:val="nil"/>
+          <w:right w:val="nil"/>
+          <w:between w:val="nil"/>
+        </w:pBdr>
+        <w:spacing w:before="30"/>
+        <w:rPr>
+          <w:color w:val="000000"/>
+          <w:sz w:val="24"/>
+          <w:szCs w:val="24"/>
+        </w:rPr>
+      </w:pPr>
+    </w:p>
+    <w:p>
+      <w:pPr>
+        <w:widowControl w:val="0"/>
+        <w:numPr>
+          <w:ilvl w:val="1"/>
+          <w:numId w:val="2"/>
+        </w:numPr>
+        <w:pBdr>
+          <w:top w:val="nil"/>
+          <w:left w:val="nil"/>
+          <w:bottom w:val="nil"/>
+          <w:right w:val="nil"/>
+          <w:between w:val="nil"/>
+        </w:pBdr>
+        <w:tabs>
+          <w:tab w:val="left" w:pos="369"/>
+        </w:tabs>
+        <w:spacing w:after="0" w:line="240" w:lineRule="auto"/>
+        <w:ind w:left="369" w:hanging="266"/>
+        <w:rPr>
+          <w:color w:val="000000"/>
+        </w:rPr>
+      </w:pPr>
+      <w:r>
+        <w:rPr>
+          <w:rFonts w:ascii="Arial" w:eastAsia="Arial" w:hAnsi="Arial" w:cs="Arial"/>
+          <w:color w:val="000000"/>
+          <w:sz w:val="24"/>
+          <w:szCs w:val="24"/>
+        </w:rPr>
+        <w:t>First Normal Form (1NF)</w:t>
+      </w:r>
+    </w:p>
+    <w:p>
+      <w:pPr>
+        <w:pBdr>
+          <w:top w:val="nil"/>
+          <w:left w:val="nil"/>
+          <w:bottom w:val="nil"/>
+          <w:right w:val="nil"/>
+          <w:between w:val="nil"/>
+        </w:pBdr>
+        <w:spacing w:before="15"/>
+        <w:rPr>
+          <w:color w:val="000000"/>
+          <w:sz w:val="24"/>
+          <w:szCs w:val="24"/>
+        </w:rPr>
+      </w:pPr>
+    </w:p>
+    <w:p>
+      <w:pPr>
+        <w:widowControl w:val="0"/>
+        <w:numPr>
+          <w:ilvl w:val="2"/>
+          <w:numId w:val="2"/>
+        </w:numPr>
+        <w:pBdr>
+          <w:top w:val="nil"/>
+          <w:left w:val="nil"/>
+          <w:bottom w:val="nil"/>
+          <w:right w:val="nil"/>
+          <w:between w:val="nil"/>
+        </w:pBdr>
+        <w:tabs>
+          <w:tab w:val="left" w:pos="449"/>
+        </w:tabs>
+        <w:spacing w:after="0" w:line="240" w:lineRule="auto"/>
+        <w:ind w:left="449" w:hanging="146"/>
+        <w:rPr>
+          <w:color w:val="000000"/>
+        </w:rPr>
+      </w:pPr>
+      <w:r>
+        <w:rPr>
+          <w:rFonts w:ascii="Arial" w:eastAsia="Arial" w:hAnsi="Arial" w:cs="Arial"/>
+          <w:color w:val="000000"/>
+          <w:sz w:val="24"/>
+          <w:szCs w:val="24"/>
+        </w:rPr>
+        <w:t>Ensure that all attributes contain atomic values.</w:t>
+      </w:r>
+    </w:p>
+    <w:p>
+      <w:pPr>
+        <w:pBdr>
+          <w:top w:val="nil"/>
+          <w:left w:val="nil"/>
+          <w:bottom w:val="nil"/>
+          <w:right w:val="nil"/>
+          <w:between w:val="nil"/>
+        </w:pBdr>
+        <w:spacing w:before="15"/>
+        <w:rPr>
+          <w:color w:val="000000"/>
+          <w:sz w:val="24"/>
+          <w:szCs w:val="24"/>
+        </w:rPr>
+      </w:pPr>
+    </w:p>
+    <w:p>
+      <w:pPr>
+        <w:widowControl w:val="0"/>
+        <w:numPr>
+          <w:ilvl w:val="2"/>
+          <w:numId w:val="2"/>
+        </w:numPr>
+        <w:pBdr>
+          <w:top w:val="nil"/>
+          <w:left w:val="nil"/>
+          <w:bottom w:val="nil"/>
+          <w:right w:val="nil"/>
+          <w:between w:val="nil"/>
+        </w:pBdr>
+        <w:tabs>
+          <w:tab w:val="left" w:pos="449"/>
+        </w:tabs>
+        <w:spacing w:after="0" w:line="240" w:lineRule="auto"/>
+        <w:ind w:left="449" w:hanging="146"/>
+        <w:rPr>
+          <w:color w:val="000000"/>
+        </w:rPr>
+      </w:pPr>
+      <w:r>
+        <w:rPr>
+          <w:rFonts w:ascii="Arial" w:eastAsia="Arial" w:hAnsi="Arial" w:cs="Arial"/>
+          <w:color w:val="000000"/>
+          <w:sz w:val="24"/>
+          <w:szCs w:val="24"/>
+        </w:rPr>
+        <w:t>Example: Splitting full names into FirstName and LastName.</w:t>
+      </w:r>
+    </w:p>
+    <w:p>
+      <w:pPr>
+        <w:pBdr>
+          <w:top w:val="nil"/>
+          <w:left w:val="nil"/>
+          <w:bottom w:val="nil"/>
+          <w:right w:val="nil"/>
+          <w:between w:val="nil"/>
+        </w:pBdr>
+        <w:rPr>
+          <w:color w:val="000000"/>
+          <w:sz w:val="24"/>
+          <w:szCs w:val="24"/>
+        </w:rPr>
+      </w:pPr>
+    </w:p>
+    <w:p>
+      <w:pPr>
+        <w:pBdr>
+          <w:top w:val="nil"/>
+          <w:left w:val="nil"/>
+          <w:bottom w:val="nil"/>
+          <w:right w:val="nil"/>
+          <w:between w:val="nil"/>
+        </w:pBdr>
+        <w:rPr>
+          <w:color w:val="000000"/>
+          <w:sz w:val="24"/>
+          <w:szCs w:val="24"/>
+        </w:rPr>
+      </w:pPr>
+    </w:p>
+    <w:p>
+      <w:pPr>
+        <w:pBdr>
+          <w:top w:val="nil"/>
+          <w:left w:val="nil"/>
+          <w:bottom w:val="nil"/>
+          <w:right w:val="nil"/>
+          <w:between w:val="nil"/>
+        </w:pBdr>
+        <w:spacing w:before="30"/>
+        <w:rPr>
+          <w:color w:val="000000"/>
+          <w:sz w:val="24"/>
+          <w:szCs w:val="24"/>
+        </w:rPr>
+      </w:pPr>
+    </w:p>
+    <w:p>
+      <w:pPr>
+        <w:widowControl w:val="0"/>
+        <w:numPr>
+          <w:ilvl w:val="1"/>
+          <w:numId w:val="2"/>
+        </w:numPr>
+        <w:pBdr>
+          <w:top w:val="nil"/>
+          <w:left w:val="nil"/>
+          <w:bottom w:val="nil"/>
+          <w:right w:val="nil"/>
+          <w:between w:val="nil"/>
+        </w:pBdr>
+        <w:tabs>
+          <w:tab w:val="left" w:pos="369"/>
+        </w:tabs>
+        <w:spacing w:after="0" w:line="240" w:lineRule="auto"/>
+        <w:ind w:left="369" w:hanging="266"/>
+        <w:rPr>
+          <w:color w:val="000000"/>
+        </w:rPr>
+      </w:pPr>
+      <w:r>
+        <w:rPr>
+          <w:rFonts w:ascii="Arial" w:eastAsia="Arial" w:hAnsi="Arial" w:cs="Arial"/>
+          <w:color w:val="000000"/>
+          <w:sz w:val="24"/>
+          <w:szCs w:val="24"/>
+        </w:rPr>
+        <w:t>Second Normal Form (2NF)</w:t>
+      </w:r>
+    </w:p>
+    <w:p>
+      <w:pPr>
+        <w:pBdr>
+          <w:top w:val="nil"/>
+          <w:left w:val="nil"/>
+          <w:bottom w:val="nil"/>
+          <w:right w:val="nil"/>
+          <w:between w:val="nil"/>
+        </w:pBdr>
+        <w:spacing w:before="15"/>
+        <w:rPr>
+          <w:color w:val="000000"/>
+          <w:sz w:val="24"/>
+          <w:szCs w:val="24"/>
+        </w:rPr>
+      </w:pPr>
+    </w:p>
+    <w:p>
+      <w:pPr>
+        <w:widowControl w:val="0"/>
+        <w:numPr>
+          <w:ilvl w:val="2"/>
+          <w:numId w:val="2"/>
+        </w:numPr>
+        <w:pBdr>
+          <w:top w:val="nil"/>
+          <w:left w:val="nil"/>
+          <w:bottom w:val="nil"/>
+          <w:right w:val="nil"/>
+          <w:between w:val="nil"/>
+        </w:pBdr>
+        <w:tabs>
+          <w:tab w:val="left" w:pos="449"/>
+        </w:tabs>
+        <w:spacing w:after="0" w:line="240" w:lineRule="auto"/>
+        <w:ind w:left="449" w:hanging="146"/>
+        <w:rPr>
+          <w:color w:val="000000"/>
+        </w:rPr>
+      </w:pPr>
+      <w:r>
+        <w:rPr>
+          <w:rFonts w:ascii="Arial" w:eastAsia="Arial" w:hAnsi="Arial" w:cs="Arial"/>
+          <w:color w:val="000000"/>
+          <w:sz w:val="24"/>
+          <w:szCs w:val="24"/>
+        </w:rPr>
+        <w:t>Remove partial dependencies; all non-key attributes are dependent on the entire primary key.</w:t>
+      </w:r>
+    </w:p>
+    <w:p>
+      <w:pPr>
+        <w:pBdr>
+          <w:top w:val="nil"/>
+          <w:left w:val="nil"/>
+          <w:bottom w:val="nil"/>
+          <w:right w:val="nil"/>
+          <w:between w:val="nil"/>
+        </w:pBdr>
+        <w:spacing w:before="15"/>
+        <w:rPr>
+          <w:color w:val="000000"/>
+          <w:sz w:val="24"/>
+          <w:szCs w:val="24"/>
+        </w:rPr>
+      </w:pPr>
+    </w:p>
+    <w:p>
+      <w:pPr>
+        <w:widowControl w:val="0"/>
+        <w:numPr>
+          <w:ilvl w:val="2"/>
+          <w:numId w:val="2"/>
+        </w:numPr>
+        <w:pBdr>
+          <w:top w:val="nil"/>
+          <w:left w:val="nil"/>
+          <w:bottom w:val="nil"/>
+          <w:right w:val="nil"/>
+          <w:between w:val="nil"/>
+        </w:pBdr>
+        <w:tabs>
+          <w:tab w:val="left" w:pos="449"/>
+        </w:tabs>
+        <w:spacing w:after="0" w:line="240" w:lineRule="auto"/>
+        <w:ind w:left="449" w:hanging="146"/>
+        <w:rPr>
+          <w:color w:val="000000"/>
+        </w:rPr>
+      </w:pPr>
+      <w:r>
+        <w:rPr>
+          <w:rFonts w:ascii="Arial" w:eastAsia="Arial" w:hAnsi="Arial" w:cs="Arial"/>
+          <w:color w:val="000000"/>
+          <w:sz w:val="24"/>
+          <w:szCs w:val="24"/>
+        </w:rPr>
+        <w:t xml:space="preserve">Example: Separate order details into an </w:t>
+      </w:r>
+      <w:proofErr w:type="spellStart"/>
+      <w:r>
+        <w:rPr>
+          <w:rFonts w:ascii="Arial" w:eastAsia="Arial" w:hAnsi="Arial" w:cs="Arial"/>
+          <w:color w:val="000000"/>
+          <w:sz w:val="24"/>
+          <w:szCs w:val="24"/>
+        </w:rPr>
+        <w:t>OrderDetails</w:t>
+      </w:r>
+      <w:proofErr w:type="spellEnd"/>
+      <w:r>
+        <w:rPr>
+          <w:rFonts w:ascii="Arial" w:eastAsia="Arial" w:hAnsi="Arial" w:cs="Arial"/>
+          <w:color w:val="000000"/>
+          <w:sz w:val="24"/>
+          <w:szCs w:val="24"/>
+        </w:rPr>
+        <w:t xml:space="preserve"> table to remove duplication.</w:t>
+      </w:r>
+    </w:p>
+    <w:p>
+      <w:pPr>
+        <w:pBdr>
+          <w:top w:val="nil"/>
+          <w:left w:val="nil"/>
+          <w:bottom w:val="nil"/>
+          <w:right w:val="nil"/>
+          <w:between w:val="nil"/>
+        </w:pBdr>
+        <w:rPr>
+          <w:color w:val="000000"/>
+          <w:sz w:val="24"/>
+          <w:szCs w:val="24"/>
+        </w:rPr>
+      </w:pPr>
+    </w:p>
+    <w:p>
+      <w:pPr>
+        <w:pBdr>
+          <w:top w:val="nil"/>
+          <w:left w:val="nil"/>
+          <w:bottom w:val="nil"/>
+          <w:right w:val="nil"/>
+          <w:between w:val="nil"/>
+        </w:pBdr>
+        <w:rPr>
+          <w:color w:val="000000"/>
+          <w:sz w:val="24"/>
+          <w:szCs w:val="24"/>
+        </w:rPr>
+      </w:pPr>
+    </w:p>
+    <w:p>
+      <w:pPr>
+        <w:pBdr>
+          <w:top w:val="nil"/>
+          <w:left w:val="nil"/>
+          <w:bottom w:val="nil"/>
+          <w:right w:val="nil"/>
+          <w:between w:val="nil"/>
+        </w:pBdr>
+        <w:spacing w:before="30"/>
+        <w:rPr>
+          <w:color w:val="000000"/>
+          <w:sz w:val="24"/>
+          <w:szCs w:val="24"/>
+        </w:rPr>
+      </w:pPr>
+    </w:p>
+    <w:p>
+      <w:pPr>
+        <w:widowControl w:val="0"/>
+        <w:numPr>
+          <w:ilvl w:val="1"/>
+          <w:numId w:val="2"/>
+        </w:numPr>
+        <w:pBdr>
+          <w:top w:val="nil"/>
+          <w:left w:val="nil"/>
+          <w:bottom w:val="nil"/>
+          <w:right w:val="nil"/>
+          <w:between w:val="nil"/>
+        </w:pBdr>
+        <w:tabs>
+          <w:tab w:val="left" w:pos="369"/>
+        </w:tabs>
+        <w:spacing w:after="0" w:line="240" w:lineRule="auto"/>
+        <w:ind w:left="369" w:hanging="266"/>
+        <w:rPr>
+          <w:color w:val="000000"/>
+        </w:rPr>
+      </w:pPr>
+      <w:r>
+        <w:rPr>
+          <w:rFonts w:ascii="Arial" w:eastAsia="Arial" w:hAnsi="Arial" w:cs="Arial"/>
+          <w:color w:val="000000"/>
+          <w:sz w:val="24"/>
+          <w:szCs w:val="24"/>
+        </w:rPr>
+        <w:t>Third Normal Form (3NF)</w:t>
+      </w:r>
+    </w:p>
+    <w:p>
+      <w:pPr>
+        <w:pBdr>
+          <w:top w:val="nil"/>
+          <w:left w:val="nil"/>
+          <w:bottom w:val="nil"/>
+          <w:right w:val="nil"/>
+          <w:between w:val="nil"/>
+        </w:pBdr>
+        <w:spacing w:before="15"/>
+        <w:rPr>
+          <w:color w:val="000000"/>
+          <w:sz w:val="24"/>
+          <w:szCs w:val="24"/>
+        </w:rPr>
+      </w:pPr>
+    </w:p>
+    <w:p>
+      <w:pPr>
+        <w:widowControl w:val="0"/>
+        <w:numPr>
+          <w:ilvl w:val="2"/>
+          <w:numId w:val="2"/>
+        </w:numPr>
+        <w:pBdr>
+          <w:top w:val="nil"/>
+          <w:left w:val="nil"/>
+          <w:bottom w:val="nil"/>
+          <w:right w:val="nil"/>
+          <w:between w:val="nil"/>
+        </w:pBdr>
+        <w:tabs>
+          <w:tab w:val="left" w:pos="700"/>
+        </w:tabs>
+        <w:spacing w:after="0" w:line="491" w:lineRule="auto"/>
+        <w:ind w:left="103" w:right="100" w:firstLine="388"/>
+        <w:rPr>
+          <w:color w:val="000000"/>
+        </w:rPr>
+      </w:pPr>
+      <w:r>
+        <w:rPr>
+          <w:rFonts w:ascii="Arial" w:eastAsia="Arial" w:hAnsi="Arial" w:cs="Arial"/>
+          <w:color w:val="000000"/>
+          <w:sz w:val="24"/>
+          <w:szCs w:val="24"/>
+        </w:rPr>
+        <w:t>Remove transitive dependencies; non-key attributes should not depend on other non-key attributes.</w:t>
+      </w:r>
+    </w:p>
+    <w:p>
+      <w:pPr>
+        <w:pBdr>
+          <w:top w:val="nil"/>
+          <w:left w:val="nil"/>
+          <w:bottom w:val="nil"/>
+          <w:right w:val="nil"/>
+          <w:between w:val="nil"/>
+        </w:pBdr>
+        <w:spacing w:before="2"/>
+        <w:ind w:left="303"/>
+        <w:rPr>
+          <w:color w:val="000000"/>
+          <w:sz w:val="24"/>
+          <w:szCs w:val="24"/>
+        </w:rPr>
+      </w:pPr>
+      <w:r>
+        <w:rPr>
+          <w:rFonts w:ascii="Arial" w:eastAsia="Arial" w:hAnsi="Arial" w:cs="Arial"/>
+          <w:color w:val="000000"/>
+          <w:sz w:val="24"/>
+          <w:szCs w:val="24"/>
+        </w:rPr>
+        <w:lastRenderedPageBreak/>
+        <w:t>- Example: Store categories in a separate table to eliminate redundant data in the Products table.</w:t>
+      </w:r>
+    </w:p>
+    <w:p/>
     <w:sectPr>
       <w:pgSz w:w="12240" w:h="15840"/>
       <w:pgMar w:top="1440" w:right="1440" w:bottom="1440" w:left="1440" w:header="720" w:footer="720" w:gutter="0"/>
@@ -1355,8 +2009,108 @@
 </file>
 
 <file path=word/numbering.xml><?xml version="1.0" encoding="utf-8"?>
-<w:numbering xmlns:wpc="http://schemas.microsoft.com/office/word/2010/wordprocessingCanvas" xmlns:cx="http://schemas.microsoft.com/office/drawing/2014/chartex" xmlns:cx1="http://schemas.microsoft.com/office/drawing/2015/9/8/chartex" xmlns:cx2="http://schemas.microsoft.com/office/drawing/2015/10/21/chartex" xmlns:cx3="http://schemas.microsoft.com/office/drawing/2016/5/9/chartex" xmlns:cx4="http://schemas.microsoft.com/office/drawing/2016/5/10/chartex" xmlns:cx5="http://schemas.microsoft.com/office/drawing/2016/5/11/chartex" xmlns:cx6="http://schemas.microsoft.com/office/drawing/2016/5/12/chartex" xmlns:cx7="http://schemas.microsoft.com/office/drawing/2016/5/13/chartex" xmlns:cx8="http://schemas.microsoft.com/office/drawing/2016/5/14/chartex" xmlns:mc="http://schemas.openxmlformats.org/markup-compatibility/2006" xmlns:aink="http://schemas.microsoft.com/office/drawing/2016/ink" xmlns:am3d="http://schemas.microsoft.com/office/drawing/2017/model3d" xmlns:o="urn:schemas-microsoft-com:office:office" xmlns:r="http://schemas.openxmlformats.org/officeDocument/2006/relationships" xmlns:m="http://schemas.openxmlformats.org/officeDocument/2006/math" xmlns:v="urn:schemas-microsoft-com:vml" xmlns:wp14="http://schemas.microsoft.com/office/word/2010/wordprocessingDrawing" xmlns:wp="http://schemas.openxmlformats.org/drawingml/2006/wordprocessingDrawing" xmlns:w10="urn:schemas-microsoft-com:office:word" xmlns:w="http://schemas.openxmlformats.org/wordprocessingml/2006/main" xmlns:w14="http://schemas.microsoft.com/office/word/2010/wordml" xmlns:w15="http://schemas.microsoft.com/office/word/2012/wordml" xmlns:w16cid="http://schemas.microsoft.com/office/word/2016/wordml/cid" xmlns:w16se="http://schemas.microsoft.com/office/word/2015/wordml/symex" xmlns:wpg="http://schemas.microsoft.com/office/word/2010/wordprocessingGroup" xmlns:wpi="http://schemas.microsoft.com/office/word/2010/wordprocessingInk" xmlns:wne="http://schemas.microsoft.com/office/word/2006/wordml" xmlns:wps="http://schemas.microsoft.com/office/word/2010/wordprocessingShape" mc:Ignorable="w14 w15 w16se w16cid wp14">
+<w:numbering xmlns:wpc="http://schemas.microsoft.com/office/word/2010/wordprocessingCanvas" xmlns:cx="http://schemas.microsoft.com/office/drawing/2014/chartex" xmlns:cx1="http://schemas.microsoft.com/office/drawing/2015/9/8/chartex" xmlns:cx2="http://schemas.microsoft.com/office/drawing/2015/10/21/chartex" xmlns:cx3="http://schemas.microsoft.com/office/drawing/2016/5/9/chartex" xmlns:cx4="http://schemas.microsoft.com/office/drawing/2016/5/10/chartex" xmlns:cx5="http://schemas.microsoft.com/office/drawing/2016/5/11/chartex" xmlns:cx6="http://schemas.microsoft.com/office/drawing/2016/5/12/chartex" xmlns:cx7="http://schemas.microsoft.com/office/drawing/2016/5/13/chartex" xmlns:cx8="http://schemas.microsoft.com/office/drawing/2016/5/14/chartex" xmlns:mc="http://schemas.openxmlformats.org/markup-compatibility/2006" xmlns:aink="http://schemas.microsoft.com/office/drawing/2016/ink" xmlns:am3d="http://schemas.microsoft.com/office/drawing/2017/model3d" xmlns:o="urn:schemas-microsoft-com:office:office" xmlns:oel="http://schemas.microsoft.com/office/2019/extlst" xmlns:r="http://schemas.openxmlformats.org/officeDocument/2006/relationships" xmlns:m="http://schemas.openxmlformats.org/officeDocument/2006/math" xmlns:v="urn:schemas-microsoft-com:vml" xmlns:wp14="http://schemas.microsoft.com/office/word/2010/wordprocessingDrawing" xmlns:wp="http://schemas.openxmlformats.org/drawingml/2006/wordprocessingDrawing" xmlns:w10="urn:schemas-microsoft-com:office:word" xmlns:w="http://schemas.openxmlformats.org/wordprocessingml/2006/main" xmlns:w14="http://schemas.microsoft.com/office/word/2010/wordml" xmlns:w15="http://schemas.microsoft.com/office/word/2012/wordml" xmlns:w16cex="http://schemas.microsoft.com/office/word/2018/wordml/cex" xmlns:w16cid="http://schemas.microsoft.com/office/word/2016/wordml/cid" xmlns:w16="http://schemas.microsoft.com/office/word/2018/wordml" xmlns:w16du="http://schemas.microsoft.com/office/word/2023/wordml/word16du" xmlns:w16sdtdh="http://schemas.microsoft.com/office/word/2020/wordml/sdtdatahash" xmlns:w16sdtfl="http://schemas.microsoft.com/office/word/2024/wordml/sdtformatlock" xmlns:w16se="http://schemas.microsoft.com/office/word/2015/wordml/symex" xmlns:wpg="http://schemas.microsoft.com/office/word/2010/wordprocessingGroup" xmlns:wpi="http://schemas.microsoft.com/office/word/2010/wordprocessingInk" xmlns:wne="http://schemas.microsoft.com/office/word/2006/wordml" xmlns:wps="http://schemas.microsoft.com/office/word/2010/wordprocessingShape" mc:Ignorable="w14 w15 w16se w16cid w16 w16cex w16sdtdh w16sdtfl w16du wp14">
   <w:abstractNum w:abstractNumId="0" w15:restartNumberingAfterBreak="0">
+    <w:nsid w:val="5BE94EF9"/>
+    <w:multiLevelType w:val="multilevel"/>
+    <w:tmpl w:val="BF0A534C"/>
+    <w:lvl w:ilvl="0">
+      <w:start w:val="1"/>
+      <w:numFmt w:val="decimal"/>
+      <w:lvlText w:val="%1."/>
+      <w:lvlJc w:val="left"/>
+      <w:pPr>
+        <w:ind w:left="415" w:hanging="312"/>
+      </w:pPr>
+      <w:rPr>
+        <w:rFonts w:ascii="Arial" w:eastAsia="Arial" w:hAnsi="Arial" w:cs="Arial"/>
+        <w:b/>
+        <w:i w:val="0"/>
+        <w:sz w:val="28"/>
+        <w:szCs w:val="28"/>
+      </w:rPr>
+    </w:lvl>
+    <w:lvl w:ilvl="1">
+      <w:start w:val="1"/>
+      <w:numFmt w:val="decimal"/>
+      <w:lvlText w:val="%2."/>
+      <w:lvlJc w:val="left"/>
+      <w:pPr>
+        <w:ind w:left="370" w:hanging="267"/>
+      </w:pPr>
+      <w:rPr>
+        <w:rFonts w:ascii="Arial" w:eastAsia="Arial" w:hAnsi="Arial" w:cs="Arial"/>
+        <w:b w:val="0"/>
+        <w:i w:val="0"/>
+        <w:sz w:val="24"/>
+        <w:szCs w:val="24"/>
+      </w:rPr>
+    </w:lvl>
+    <w:lvl w:ilvl="2">
+      <w:numFmt w:val="bullet"/>
+      <w:lvlText w:val="-"/>
+      <w:lvlJc w:val="left"/>
+      <w:pPr>
+        <w:ind w:left="450" w:hanging="147"/>
+      </w:pPr>
+      <w:rPr>
+        <w:rFonts w:ascii="Arial" w:eastAsia="Arial" w:hAnsi="Arial" w:cs="Arial"/>
+        <w:b w:val="0"/>
+        <w:i w:val="0"/>
+        <w:sz w:val="24"/>
+        <w:szCs w:val="24"/>
+      </w:rPr>
+    </w:lvl>
+    <w:lvl w:ilvl="3">
+      <w:numFmt w:val="bullet"/>
+      <w:lvlText w:val="•"/>
+      <w:lvlJc w:val="left"/>
+      <w:pPr>
+        <w:ind w:left="460" w:hanging="147"/>
+      </w:pPr>
+    </w:lvl>
+    <w:lvl w:ilvl="4">
+      <w:numFmt w:val="bullet"/>
+      <w:lvlText w:val="•"/>
+      <w:lvlJc w:val="left"/>
+      <w:pPr>
+        <w:ind w:left="1946" w:hanging="147"/>
+      </w:pPr>
+    </w:lvl>
+    <w:lvl w:ilvl="5">
+      <w:numFmt w:val="bullet"/>
+      <w:lvlText w:val="•"/>
+      <w:lvlJc w:val="left"/>
+      <w:pPr>
+        <w:ind w:left="3433" w:hanging="147"/>
+      </w:pPr>
+    </w:lvl>
+    <w:lvl w:ilvl="6">
+      <w:numFmt w:val="bullet"/>
+      <w:lvlText w:val="•"/>
+      <w:lvlJc w:val="left"/>
+      <w:pPr>
+        <w:ind w:left="4919" w:hanging="147"/>
+      </w:pPr>
+    </w:lvl>
+    <w:lvl w:ilvl="7">
+      <w:numFmt w:val="bullet"/>
+      <w:lvlText w:val="•"/>
+      <w:lvlJc w:val="left"/>
+      <w:pPr>
+        <w:ind w:left="6406" w:hanging="147"/>
+      </w:pPr>
+    </w:lvl>
+    <w:lvl w:ilvl="8">
+      <w:numFmt w:val="bullet"/>
+      <w:lvlText w:val="•"/>
+      <w:lvlJc w:val="left"/>
+      <w:pPr>
+        <w:ind w:left="7892" w:hanging="147"/>
+      </w:pPr>
+    </w:lvl>
+  </w:abstractNum>
+  <w:abstractNum w:abstractNumId="1" w15:restartNumberingAfterBreak="0">
     <w:nsid w:val="62C27493"/>
     <w:multiLevelType w:val="hybridMultilevel"/>
     <w:tmpl w:val="BFE8A232"/>
@@ -1445,14 +2199,17 @@
       </w:pPr>
     </w:lvl>
   </w:abstractNum>
-  <w:num w:numId="1">
+  <w:num w:numId="1" w16cid:durableId="840657268">
+    <w:abstractNumId w:val="1"/>
+  </w:num>
+  <w:num w:numId="2" w16cid:durableId="1788306080">
     <w:abstractNumId w:val="0"/>
   </w:num>
 </w:numbering>
 </file>
 
 <file path=word/styles.xml><?xml version="1.0" encoding="utf-8"?>
-<w:styles xmlns:mc="http://schemas.openxmlformats.org/markup-compatibility/2006" xmlns:r="http://schemas.openxmlformats.org/officeDocument/2006/relationships" xmlns:w="http://schemas.openxmlformats.org/wordprocessingml/2006/main" xmlns:w14="http://schemas.microsoft.com/office/word/2010/wordml" xmlns:w15="http://schemas.microsoft.com/office/word/2012/wordml" xmlns:w16cid="http://schemas.microsoft.com/office/word/2016/wordml/cid" xmlns:w16se="http://schemas.microsoft.com/office/word/2015/wordml/symex" mc:Ignorable="w14 w15 w16se w16cid">
+<w:styles xmlns:mc="http://schemas.openxmlformats.org/markup-compatibility/2006" xmlns:r="http://schemas.openxmlformats.org/officeDocument/2006/relationships" xmlns:w="http://schemas.openxmlformats.org/wordprocessingml/2006/main" xmlns:w14="http://schemas.microsoft.com/office/word/2010/wordml" xmlns:w15="http://schemas.microsoft.com/office/word/2012/wordml" xmlns:w16cex="http://schemas.microsoft.com/office/word/2018/wordml/cex" xmlns:w16cid="http://schemas.microsoft.com/office/word/2016/wordml/cid" xmlns:w16="http://schemas.microsoft.com/office/word/2018/wordml" xmlns:w16du="http://schemas.microsoft.com/office/word/2023/wordml/word16du" xmlns:w16sdtdh="http://schemas.microsoft.com/office/word/2020/wordml/sdtdatahash" xmlns:w16sdtfl="http://schemas.microsoft.com/office/word/2024/wordml/sdtformatlock" xmlns:w16se="http://schemas.microsoft.com/office/word/2015/wordml/symex" mc:Ignorable="w14 w15 w16se w16cid w16 w16cex w16sdtdh w16sdtfl w16du">
   <w:docDefaults>
     <w:rPrDefault>
       <w:rPr>
@@ -1468,7 +2225,7 @@
       </w:pPr>
     </w:pPrDefault>
   </w:docDefaults>
-  <w:latentStyles w:defLockedState="0" w:defUIPriority="99" w:defSemiHidden="0" w:defUnhideWhenUsed="0" w:defQFormat="0" w:count="375">
+  <w:latentStyles w:defLockedState="0" w:defUIPriority="99" w:defSemiHidden="0" w:defUnhideWhenUsed="0" w:defQFormat="0" w:count="376">
     <w:lsdException w:name="Normal" w:uiPriority="0" w:qFormat="1"/>
     <w:lsdException w:name="heading 1" w:uiPriority="9" w:qFormat="1"/>
     <w:lsdException w:name="heading 2" w:semiHidden="1" w:uiPriority="9" w:unhideWhenUsed="1" w:qFormat="1"/>
@@ -1844,11 +2601,34 @@
     <w:lsdException w:name="Smart Hyperlink" w:semiHidden="1" w:unhideWhenUsed="1"/>
     <w:lsdException w:name="Hashtag" w:semiHidden="1" w:unhideWhenUsed="1"/>
     <w:lsdException w:name="Unresolved Mention" w:semiHidden="1" w:unhideWhenUsed="1"/>
+    <w:lsdException w:name="Smart Link" w:semiHidden="1" w:unhideWhenUsed="1"/>
   </w:latentStyles>
   <w:style w:type="paragraph" w:default="1" w:styleId="Normal">
     <w:name w:val="Normal"/>
     <w:qFormat/>
     <w:rsid w:val="000C060C"/>
+  </w:style>
+  <w:style w:type="paragraph" w:styleId="Heading1">
+    <w:name w:val="heading 1"/>
+    <w:basedOn w:val="Normal"/>
+    <w:next w:val="Normal"/>
+    <w:link w:val="Heading1Char"/>
+    <w:uiPriority w:val="9"/>
+    <w:qFormat/>
+    <w:rsid w:val="00214372"/>
+    <w:pPr>
+      <w:widowControl w:val="0"/>
+      <w:spacing w:after="0" w:line="240" w:lineRule="auto"/>
+      <w:ind w:left="414" w:hanging="311"/>
+      <w:outlineLvl w:val="0"/>
+    </w:pPr>
+    <w:rPr>
+      <w:rFonts w:ascii="Arial" w:eastAsia="Arial" w:hAnsi="Arial" w:cs="Arial"/>
+      <w:b/>
+      <w:sz w:val="28"/>
+      <w:szCs w:val="28"/>
+      <w:lang w:bidi="bn-IN"/>
+    </w:rPr>
   </w:style>
   <w:style w:type="character" w:default="1" w:styleId="DefaultParagraphFont">
     <w:name w:val="Default Paragraph Font"/>
@@ -1887,6 +2667,20 @@
       <w:ind w:left="720"/>
       <w:contextualSpacing/>
     </w:pPr>
+  </w:style>
+  <w:style w:type="character" w:customStyle="1" w:styleId="Heading1Char">
+    <w:name w:val="Heading 1 Char"/>
+    <w:basedOn w:val="DefaultParagraphFont"/>
+    <w:link w:val="Heading1"/>
+    <w:uiPriority w:val="9"/>
+    <w:rsid w:val="00214372"/>
+    <w:rPr>
+      <w:rFonts w:ascii="Arial" w:eastAsia="Arial" w:hAnsi="Arial" w:cs="Arial"/>
+      <w:b/>
+      <w:sz w:val="28"/>
+      <w:szCs w:val="28"/>
+      <w:lang w:bidi="bn-IN"/>
+    </w:rPr>
   </w:style>
 </w:styles>
 </file>
